--- a/Projektplanung/Arbeitspakete/AP_2.3Rollendefinition implementieren und erstellen.docx
+++ b/Projektplanung/Arbeitspakete/AP_2.3Rollendefinition implementieren und erstellen.docx
@@ -973,6 +973,31 @@
                 <w:lang w:val="de-AT" w:eastAsia="de-AT"/>
               </w:rPr>
             </w:pPr>
+            <w:r>
+              <w:rPr>
+                <w:rFonts w:ascii="CG Times (W1)" w:hAnsi="CG Times (W1)"/>
+                <w:sz w:val="22"/>
+                <w:lang w:val="de-AT" w:eastAsia="de-AT"/>
+              </w:rPr>
+              <w:t>01.03.</w:t>
+            </w:r>
+          </w:p>
+          <w:p>
+            <w:pPr>
+              <w:rPr>
+                <w:rFonts w:ascii="CG Times (W1)" w:hAnsi="CG Times (W1)"/>
+                <w:sz w:val="22"/>
+                <w:lang w:val="de-AT" w:eastAsia="de-AT"/>
+              </w:rPr>
+            </w:pPr>
+            <w:r>
+              <w:rPr>
+                <w:rFonts w:ascii="CG Times (W1)" w:hAnsi="CG Times (W1)"/>
+                <w:sz w:val="22"/>
+                <w:lang w:val="de-AT" w:eastAsia="de-AT"/>
+              </w:rPr>
+              <w:t>01.03.</w:t>
+            </w:r>
           </w:p>
         </w:tc>
         <w:tc>
@@ -1008,30 +1033,46 @@
                 <w:lang w:val="de-AT" w:eastAsia="de-AT"/>
               </w:rPr>
             </w:pPr>
-          </w:p>
-          <w:p>
-            <w:pPr>
-              <w:tabs>
-                <w:tab w:val="left" w:pos="0"/>
-                <w:tab w:val="left" w:pos="289"/>
-                <w:tab w:val="left" w:pos="578"/>
-                <w:tab w:val="left" w:pos="861"/>
-                <w:tab w:val="left" w:pos="1150"/>
-                <w:tab w:val="left" w:pos="1440"/>
-                <w:tab w:val="left" w:pos="1729"/>
-                <w:tab w:val="left" w:pos="2018"/>
-                <w:tab w:val="left" w:pos="2301"/>
-                <w:tab w:val="left" w:pos="2590"/>
-                <w:tab w:val="left" w:pos="2880"/>
-              </w:tabs>
-              <w:suppressAutoHyphens/>
-              <w:spacing w:before="120" w:after="60"/>
-              <w:rPr>
-                <w:rFonts w:ascii="CG Times (W1)" w:hAnsi="CG Times (W1)"/>
-                <w:sz w:val="22"/>
-                <w:lang w:val="de-AT" w:eastAsia="de-AT"/>
-              </w:rPr>
-            </w:pPr>
+            <w:r>
+              <w:rPr>
+                <w:rFonts w:ascii="CG Times (W1)" w:hAnsi="CG Times (W1)"/>
+                <w:sz w:val="22"/>
+                <w:lang w:val="de-AT" w:eastAsia="de-AT"/>
+              </w:rPr>
+              <w:t>2</w:t>
+            </w:r>
+          </w:p>
+          <w:p>
+            <w:pPr>
+              <w:tabs>
+                <w:tab w:val="left" w:pos="0"/>
+                <w:tab w:val="left" w:pos="289"/>
+                <w:tab w:val="left" w:pos="578"/>
+                <w:tab w:val="left" w:pos="861"/>
+                <w:tab w:val="left" w:pos="1150"/>
+                <w:tab w:val="left" w:pos="1440"/>
+                <w:tab w:val="left" w:pos="1729"/>
+                <w:tab w:val="left" w:pos="2018"/>
+                <w:tab w:val="left" w:pos="2301"/>
+                <w:tab w:val="left" w:pos="2590"/>
+                <w:tab w:val="left" w:pos="2880"/>
+              </w:tabs>
+              <w:suppressAutoHyphens/>
+              <w:spacing w:before="120" w:after="60"/>
+              <w:rPr>
+                <w:rFonts w:ascii="CG Times (W1)" w:hAnsi="CG Times (W1)"/>
+                <w:sz w:val="22"/>
+                <w:lang w:val="de-AT" w:eastAsia="de-AT"/>
+              </w:rPr>
+            </w:pPr>
+            <w:r>
+              <w:rPr>
+                <w:rFonts w:ascii="CG Times (W1)" w:hAnsi="CG Times (W1)"/>
+                <w:sz w:val="22"/>
+                <w:lang w:val="de-AT" w:eastAsia="de-AT"/>
+              </w:rPr>
+              <w:t>2</w:t>
+            </w:r>
           </w:p>
         </w:tc>
       </w:tr>
@@ -1233,6 +1274,14 @@
                 <w:lang w:val="de-AT" w:eastAsia="de-AT"/>
               </w:rPr>
             </w:pPr>
+            <w:r>
+              <w:rPr>
+                <w:rFonts w:ascii="CG Times (W1)" w:hAnsi="CG Times (W1)"/>
+                <w:sz w:val="22"/>
+                <w:lang w:val="de-AT" w:eastAsia="de-AT"/>
+              </w:rPr>
+              <w:t>15.03.</w:t>
+            </w:r>
           </w:p>
         </w:tc>
         <w:tc>
@@ -1268,6 +1317,14 @@
                 <w:lang w:val="de-AT" w:eastAsia="de-AT"/>
               </w:rPr>
             </w:pPr>
+            <w:r>
+              <w:rPr>
+                <w:rFonts w:ascii="CG Times (W1)" w:hAnsi="CG Times (W1)"/>
+                <w:sz w:val="22"/>
+                <w:lang w:val="de-AT" w:eastAsia="de-AT"/>
+              </w:rPr>
+              <w:t>2</w:t>
+            </w:r>
           </w:p>
         </w:tc>
       </w:tr>
@@ -1353,8 +1410,6 @@
               </w:rPr>
               <w:t>Rollenbasierte Zugriffe werden angelegt</w:t>
             </w:r>
-            <w:bookmarkStart w:id="0" w:name="_GoBack"/>
-            <w:bookmarkEnd w:id="0"/>
           </w:p>
         </w:tc>
         <w:tc>
@@ -1471,6 +1526,14 @@
                 <w:lang w:val="de-AT" w:eastAsia="de-AT"/>
               </w:rPr>
             </w:pPr>
+            <w:r>
+              <w:rPr>
+                <w:rFonts w:ascii="CG Times (W1)" w:hAnsi="CG Times (W1)"/>
+                <w:sz w:val="22"/>
+                <w:lang w:val="de-AT" w:eastAsia="de-AT"/>
+              </w:rPr>
+              <w:t>15.03.</w:t>
+            </w:r>
           </w:p>
         </w:tc>
         <w:tc>
@@ -1506,6 +1569,14 @@
                 <w:lang w:val="de-AT" w:eastAsia="de-AT"/>
               </w:rPr>
             </w:pPr>
+            <w:r>
+              <w:rPr>
+                <w:rFonts w:ascii="CG Times (W1)" w:hAnsi="CG Times (W1)"/>
+                <w:sz w:val="22"/>
+                <w:lang w:val="de-AT" w:eastAsia="de-AT"/>
+              </w:rPr>
+              <w:t>1</w:t>
+            </w:r>
           </w:p>
         </w:tc>
       </w:tr>
@@ -1706,6 +1777,14 @@
                 <w:lang w:val="de-AT" w:eastAsia="de-AT"/>
               </w:rPr>
             </w:pPr>
+            <w:r>
+              <w:rPr>
+                <w:rFonts w:ascii="CG Times (W1)" w:hAnsi="CG Times (W1)"/>
+                <w:sz w:val="22"/>
+                <w:lang w:val="de-AT" w:eastAsia="de-AT"/>
+              </w:rPr>
+              <w:t>15.03.</w:t>
+            </w:r>
           </w:p>
         </w:tc>
         <w:tc>
@@ -1741,6 +1820,16 @@
                 <w:lang w:val="de-AT" w:eastAsia="de-AT"/>
               </w:rPr>
             </w:pPr>
+            <w:r>
+              <w:rPr>
+                <w:rFonts w:ascii="CG Times (W1)" w:hAnsi="CG Times (W1)"/>
+                <w:sz w:val="22"/>
+                <w:lang w:val="de-AT" w:eastAsia="de-AT"/>
+              </w:rPr>
+              <w:t>1</w:t>
+            </w:r>
+            <w:bookmarkStart w:id="0" w:name="_GoBack"/>
+            <w:bookmarkEnd w:id="0"/>
           </w:p>
         </w:tc>
       </w:tr>
@@ -2802,7 +2891,7 @@
     <w:lsdException w:name="Table Web 2" w:semiHidden="1" w:unhideWhenUsed="1"/>
     <w:lsdException w:name="Table Web 3" w:semiHidden="1" w:unhideWhenUsed="1"/>
     <w:lsdException w:name="Balloon Text" w:semiHidden="1" w:unhideWhenUsed="1"/>
-    <w:lsdException w:name="Table Grid" w:semiHidden="1" w:uiPriority="59" w:unhideWhenUsed="1"/>
+    <w:lsdException w:name="Table Grid" w:uiPriority="59"/>
     <w:lsdException w:name="Table Theme" w:semiHidden="1" w:unhideWhenUsed="1"/>
     <w:lsdException w:name="Placeholder Text" w:semiHidden="1"/>
     <w:lsdException w:name="No Spacing" w:uiPriority="1" w:qFormat="1"/>
